--- a/Proj1-kNN/report/赵家兴.docx
+++ b/Proj1-kNN/report/赵家兴.docx
@@ -111,7 +111,6 @@
           <w:szCs w:val="28"/>
         </w:rPr>
       </w:pPr>
-      <w:proofErr w:type="gramStart"/>
       <w:r>
         <w:rPr>
           <w:rFonts w:ascii="Times New Roman" w:eastAsia="宋体" w:hAnsi="Times New Roman" w:cs="Times New Roman" w:hint="eastAsia"/>
@@ -122,7 +121,6 @@
         </w:rPr>
         <w:t>一</w:t>
       </w:r>
-      <w:proofErr w:type="gramEnd"/>
       <w:r>
         <w:rPr>
           <w:rFonts w:ascii="Times New Roman" w:eastAsia="宋体" w:hAnsi="Times New Roman" w:cs="Times New Roman" w:hint="eastAsia"/>
@@ -143,7 +141,6 @@
         </w:rPr>
         <w:t xml:space="preserve"> </w:t>
       </w:r>
-      <w:proofErr w:type="spellStart"/>
       <w:r>
         <w:rPr>
           <w:rFonts w:ascii="Times New Roman" w:eastAsia="宋体" w:hAnsi="Times New Roman" w:cs="Times New Roman" w:hint="eastAsia"/>
@@ -154,7 +151,6 @@
         </w:rPr>
         <w:t>kNN</w:t>
       </w:r>
-      <w:proofErr w:type="spellEnd"/>
       <w:r>
         <w:rPr>
           <w:rFonts w:ascii="Times New Roman" w:eastAsia="宋体" w:hAnsi="Times New Roman" w:cs="Times New Roman" w:hint="eastAsia"/>
@@ -207,7 +203,6 @@
         </w:rPr>
         <w:t xml:space="preserve"> </w:t>
       </w:r>
-      <w:proofErr w:type="spellStart"/>
       <w:r>
         <w:rPr>
           <w:rFonts w:ascii="Times New Roman" w:eastAsia="宋体" w:hAnsi="Times New Roman" w:cs="Times New Roman" w:hint="eastAsia"/>
@@ -218,7 +213,6 @@
         </w:rPr>
         <w:t>kNN</w:t>
       </w:r>
-      <w:proofErr w:type="spellEnd"/>
       <w:r>
         <w:rPr>
           <w:rFonts w:ascii="Times New Roman" w:eastAsia="宋体" w:hAnsi="Times New Roman" w:cs="Times New Roman" w:hint="eastAsia"/>
@@ -281,7 +275,6 @@
         </w:rPr>
         <w:t>）训练复杂度极低（实际操作中与数据输入与预处理相当），这使</w:t>
       </w:r>
-      <w:proofErr w:type="spellStart"/>
       <w:r>
         <w:rPr>
           <w:rFonts w:ascii="Times New Roman" w:eastAsia="宋体" w:hAnsi="Times New Roman" w:cs="Times New Roman" w:hint="eastAsia"/>
@@ -289,7 +282,6 @@
         </w:rPr>
         <w:t>kNN</w:t>
       </w:r>
-      <w:proofErr w:type="spellEnd"/>
       <w:r>
         <w:rPr>
           <w:rFonts w:ascii="Times New Roman" w:eastAsia="宋体" w:hAnsi="Times New Roman" w:cs="Times New Roman" w:hint="eastAsia"/>
@@ -457,7 +449,6 @@
         </w:rPr>
         <w:t xml:space="preserve"> </w:t>
       </w:r>
-      <w:proofErr w:type="spellStart"/>
       <w:r>
         <w:rPr>
           <w:rFonts w:ascii="Times New Roman" w:eastAsia="宋体" w:hAnsi="Times New Roman" w:cs="Times New Roman" w:hint="eastAsia"/>
@@ -468,7 +459,6 @@
         </w:rPr>
         <w:t>kNN</w:t>
       </w:r>
-      <w:proofErr w:type="spellEnd"/>
       <w:r>
         <w:rPr>
           <w:rFonts w:ascii="Times New Roman" w:eastAsia="宋体" w:hAnsi="Times New Roman" w:cs="Times New Roman" w:hint="eastAsia"/>
@@ -512,7 +502,6 @@
         </w:rPr>
         <w:t>）训练数据必须全程存储在内存里，特别是训练数据量很大（有时</w:t>
       </w:r>
-      <w:proofErr w:type="spellStart"/>
       <w:r>
         <w:rPr>
           <w:rFonts w:ascii="Times New Roman" w:eastAsia="宋体" w:hAnsi="Times New Roman" w:cs="Times New Roman" w:hint="eastAsia"/>
@@ -520,7 +509,6 @@
         </w:rPr>
         <w:t>kNN</w:t>
       </w:r>
-      <w:proofErr w:type="spellEnd"/>
       <w:r>
         <w:rPr>
           <w:rFonts w:ascii="Times New Roman" w:eastAsia="宋体" w:hAnsi="Times New Roman" w:cs="Times New Roman" w:hint="eastAsia"/>
@@ -730,6 +718,8 @@
       <w:pPr>
         <w:rPr>
           <w:rFonts w:ascii="Times New Roman" w:eastAsia="宋体" w:hAnsi="Times New Roman" w:cs="Times New Roman"/>
+          <w:i/>
+          <w:iCs/>
           <w:szCs w:val="21"/>
         </w:rPr>
       </w:pPr>
@@ -742,48 +732,69 @@
       </w:r>
       <w:r>
         <w:rPr>
-          <w:rFonts w:ascii="Times New Roman" w:eastAsia="宋体" w:hAnsi="Times New Roman" w:cs="Times New Roman" w:hint="eastAsia"/>
+          <w:rFonts w:ascii="Times New Roman" w:eastAsia="宋体" w:hAnsi="Times New Roman" w:cs="Times New Roman"/>
+          <w:i/>
+          <w:iCs/>
           <w:szCs w:val="21"/>
         </w:rPr>
         <w:t>此处</w:t>
       </w:r>
       <w:r>
         <w:rPr>
-          <w:rFonts w:ascii="Times New Roman" w:eastAsia="宋体" w:hAnsi="Times New Roman" w:cs="Times New Roman" w:hint="eastAsia"/>
+          <w:rFonts w:ascii="Times New Roman" w:eastAsia="宋体" w:hAnsi="Times New Roman" w:cs="Times New Roman"/>
+          <w:i/>
+          <w:iCs/>
           <w:szCs w:val="21"/>
         </w:rPr>
         <w:t>的</w:t>
       </w:r>
       <w:r>
         <w:rPr>
-          <w:rFonts w:ascii="Times New Roman" w:eastAsia="宋体" w:hAnsi="Times New Roman" w:cs="Times New Roman" w:hint="eastAsia"/>
+          <w:rFonts w:ascii="Times New Roman" w:eastAsia="宋体" w:hAnsi="Times New Roman" w:cs="Times New Roman"/>
+          <w:i/>
+          <w:iCs/>
           <w:szCs w:val="21"/>
         </w:rPr>
         <w:t>python</w:t>
       </w:r>
       <w:r>
         <w:rPr>
-          <w:rFonts w:ascii="Times New Roman" w:eastAsia="宋体" w:hAnsi="Times New Roman" w:cs="Times New Roman" w:hint="eastAsia"/>
+          <w:rFonts w:ascii="Times New Roman" w:eastAsia="宋体" w:hAnsi="Times New Roman" w:cs="Times New Roman"/>
+          <w:i/>
+          <w:iCs/>
           <w:szCs w:val="21"/>
         </w:rPr>
         <w:t>实现代码已在本人</w:t>
       </w:r>
-      <w:proofErr w:type="spellStart"/>
-      <w:r>
-        <w:rPr>
-          <w:rFonts w:ascii="Times New Roman" w:eastAsia="宋体" w:hAnsi="Times New Roman" w:cs="Times New Roman" w:hint="eastAsia"/>
+      <w:r>
+        <w:rPr>
+          <w:rFonts w:ascii="Times New Roman" w:eastAsia="宋体" w:hAnsi="Times New Roman" w:cs="Times New Roman"/>
+          <w:i/>
+          <w:iCs/>
           <w:szCs w:val="21"/>
         </w:rPr>
         <w:t>github</w:t>
       </w:r>
-      <w:proofErr w:type="spellEnd"/>
-      <w:r>
-        <w:rPr>
-          <w:rFonts w:ascii="Times New Roman" w:eastAsia="宋体" w:hAnsi="Times New Roman" w:cs="Times New Roman" w:hint="eastAsia"/>
+      <w:r>
+        <w:rPr>
+          <w:rFonts w:ascii="Times New Roman" w:eastAsia="宋体" w:hAnsi="Times New Roman" w:cs="Times New Roman"/>
+          <w:i/>
+          <w:iCs/>
           <w:szCs w:val="21"/>
         </w:rPr>
         <w:t>公开：</w:t>
       </w:r>
+      <w:hyperlink r:id="rId6" w:history="1">
+        <w:r>
+          <w:rPr>
+            <w:rStyle w:val="a9"/>
+            <w:rFonts w:ascii="Times New Roman" w:hAnsi="Times New Roman" w:cs="Times New Roman"/>
+            <w:i/>
+            <w:iCs/>
+          </w:rPr>
+          <w:t>https://github.com/TheLitFire/ML-Researchera/blob/master/Proj1-kNN/knn.py</w:t>
+        </w:r>
+      </w:hyperlink>
     </w:p>
     <w:p>
       <w:pPr>
@@ -1276,7 +1287,6 @@
         </w:rPr>
         <w:t>距离所建模的</w:t>
       </w:r>
-      <w:proofErr w:type="spellStart"/>
       <w:r>
         <w:rPr>
           <w:rFonts w:ascii="Times New Roman" w:eastAsia="宋体" w:hAnsi="Times New Roman" w:cs="Times New Roman" w:hint="eastAsia"/>
@@ -1286,7 +1296,6 @@
         </w:rPr>
         <w:t>kNN</w:t>
       </w:r>
-      <w:proofErr w:type="spellEnd"/>
       <w:r>
         <w:rPr>
           <w:rFonts w:ascii="Times New Roman" w:eastAsia="宋体" w:hAnsi="Times New Roman" w:cs="Times New Roman" w:hint="eastAsia"/>
@@ -1412,7 +1421,7 @@
     <w:p>
       <w:pPr>
         <w:rPr>
-          <w:rFonts w:ascii="Times New Roman" w:eastAsia="宋体" w:hAnsi="Times New Roman" w:cs="Times New Roman" w:hint="eastAsia"/>
+          <w:rFonts w:ascii="Times New Roman" w:eastAsia="宋体" w:hAnsi="Times New Roman" w:cs="Times New Roman"/>
           <w:i/>
           <w:iCs/>
           <w:szCs w:val="21"/>
@@ -1432,18 +1441,9 @@
           <w:iCs/>
           <w:szCs w:val="21"/>
         </w:rPr>
-        <w:t>以上预测结果可以从</w:t>
-      </w:r>
-      <w:r>
-        <w:rPr>
-          <w:rFonts w:ascii="Times New Roman" w:eastAsia="宋体" w:hAnsi="Times New Roman" w:cs="Times New Roman" w:hint="eastAsia"/>
-          <w:i/>
-          <w:iCs/>
-          <w:szCs w:val="21"/>
-        </w:rPr>
-        <w:t>链接：</w:t>
-      </w:r>
-      <w:hyperlink r:id="rId6" w:history="1">
+        <w:t>以上预测结果可以从链接：</w:t>
+      </w:r>
+      <w:hyperlink r:id="rId7" w:history="1">
         <w:r>
           <w:rPr>
             <w:rStyle w:val="a9"/>
@@ -1500,13 +1500,735 @@
         </w:rPr>
         <w:t>）。</w:t>
       </w:r>
+    </w:p>
+    <w:p>
+      <w:pPr>
+        <w:rPr>
+          <w:rFonts w:ascii="Times New Roman" w:eastAsia="宋体" w:hAnsi="Times New Roman" w:cs="Times New Roman"/>
+          <w:szCs w:val="21"/>
+        </w:rPr>
+      </w:pPr>
+      <w:r>
+        <w:rPr>
+          <w:rFonts w:ascii="Times New Roman" w:eastAsia="宋体" w:hAnsi="Times New Roman" w:cs="Times New Roman"/>
+          <w:szCs w:val="21"/>
+        </w:rPr>
+        <w:tab/>
+      </w:r>
+      <w:r>
+        <w:rPr>
+          <w:rFonts w:ascii="Times New Roman" w:eastAsia="宋体" w:hAnsi="Times New Roman" w:cs="Times New Roman" w:hint="eastAsia"/>
+          <w:szCs w:val="21"/>
+        </w:rPr>
+        <w:t>然而，当情况来到了</w:t>
+      </w:r>
+      <w:r>
+        <w:rPr>
+          <w:rFonts w:ascii="Times New Roman" w:eastAsia="宋体" w:hAnsi="Times New Roman" w:cs="Times New Roman" w:hint="eastAsia"/>
+          <w:szCs w:val="21"/>
+        </w:rPr>
+        <w:t>C</w:t>
+      </w:r>
+      <w:r>
+        <w:rPr>
+          <w:rFonts w:ascii="Times New Roman" w:eastAsia="宋体" w:hAnsi="Times New Roman" w:cs="Times New Roman"/>
+          <w:szCs w:val="21"/>
+        </w:rPr>
+        <w:t>IFAR</w:t>
+      </w:r>
+      <w:r>
+        <w:rPr>
+          <w:rFonts w:ascii="Times New Roman" w:eastAsia="宋体" w:hAnsi="Times New Roman" w:cs="Times New Roman" w:hint="eastAsia"/>
+          <w:szCs w:val="21"/>
+        </w:rPr>
+        <w:t>-10</w:t>
+      </w:r>
+      <w:r>
+        <w:rPr>
+          <w:rFonts w:ascii="Times New Roman" w:eastAsia="宋体" w:hAnsi="Times New Roman" w:cs="Times New Roman" w:hint="eastAsia"/>
+          <w:szCs w:val="21"/>
+        </w:rPr>
+        <w:t>数据集时，情况正好相反：</w:t>
+      </w:r>
+      <w:r>
+        <w:rPr>
+          <w:rFonts w:ascii="Times New Roman" w:eastAsia="宋体" w:hAnsi="Times New Roman" w:cs="Times New Roman" w:hint="eastAsia"/>
+          <w:b/>
+          <w:bCs/>
+          <w:szCs w:val="21"/>
+        </w:rPr>
+        <w:t>L</w:t>
+      </w:r>
+      <w:r>
+        <w:rPr>
+          <w:rFonts w:ascii="Times New Roman" w:eastAsia="宋体" w:hAnsi="Times New Roman" w:cs="Times New Roman"/>
+          <w:b/>
+          <w:bCs/>
+          <w:szCs w:val="21"/>
+        </w:rPr>
+        <w:t>1</w:t>
+      </w:r>
+      <w:r>
+        <w:rPr>
+          <w:rFonts w:ascii="Times New Roman" w:eastAsia="宋体" w:hAnsi="Times New Roman" w:cs="Times New Roman" w:hint="eastAsia"/>
+          <w:b/>
+          <w:bCs/>
+          <w:szCs w:val="21"/>
+        </w:rPr>
+        <w:t>距离的预测成功率约</w:t>
+      </w:r>
+      <w:r>
+        <w:rPr>
+          <w:rFonts w:ascii="Times New Roman" w:eastAsia="宋体" w:hAnsi="Times New Roman" w:cs="Times New Roman" w:hint="eastAsia"/>
+          <w:b/>
+          <w:bCs/>
+          <w:szCs w:val="21"/>
+        </w:rPr>
+        <w:t>38%</w:t>
+      </w:r>
+      <w:r>
+        <w:rPr>
+          <w:rFonts w:ascii="Times New Roman" w:eastAsia="宋体" w:hAnsi="Times New Roman" w:cs="Times New Roman" w:hint="eastAsia"/>
+          <w:b/>
+          <w:bCs/>
+          <w:szCs w:val="21"/>
+        </w:rPr>
+        <w:t>，而</w:t>
+      </w:r>
+      <w:r>
+        <w:rPr>
+          <w:rFonts w:ascii="Times New Roman" w:eastAsia="宋体" w:hAnsi="Times New Roman" w:cs="Times New Roman" w:hint="eastAsia"/>
+          <w:b/>
+          <w:bCs/>
+          <w:szCs w:val="21"/>
+        </w:rPr>
+        <w:t>L</w:t>
+      </w:r>
+      <w:r>
+        <w:rPr>
+          <w:rFonts w:ascii="Times New Roman" w:eastAsia="宋体" w:hAnsi="Times New Roman" w:cs="Times New Roman"/>
+          <w:b/>
+          <w:bCs/>
+          <w:szCs w:val="21"/>
+        </w:rPr>
+        <w:t>2</w:t>
+      </w:r>
+      <w:r>
+        <w:rPr>
+          <w:rFonts w:ascii="Times New Roman" w:eastAsia="宋体" w:hAnsi="Times New Roman" w:cs="Times New Roman" w:hint="eastAsia"/>
+          <w:b/>
+          <w:bCs/>
+          <w:szCs w:val="21"/>
+        </w:rPr>
+        <w:t>距离比这个要低几个百分点</w:t>
+      </w:r>
+      <w:r>
+        <w:rPr>
+          <w:rFonts w:ascii="Times New Roman" w:eastAsia="宋体" w:hAnsi="Times New Roman" w:cs="Times New Roman" w:hint="eastAsia"/>
+          <w:szCs w:val="21"/>
+        </w:rPr>
+        <w:t>（</w:t>
+      </w:r>
+      <w:r>
+        <w:rPr>
+          <w:rFonts w:ascii="Times New Roman" w:eastAsia="宋体" w:hAnsi="Times New Roman" w:cs="Times New Roman" w:hint="eastAsia"/>
+          <w:szCs w:val="21"/>
+        </w:rPr>
+        <w:t>由于没有测试数据的标准答案，以上成功率来自对验证集的预测，下面介绍</w:t>
+      </w:r>
+      <w:r>
+        <w:rPr>
+          <w:rFonts w:ascii="Times New Roman" w:eastAsia="宋体" w:hAnsi="Times New Roman" w:cs="Times New Roman" w:hint="eastAsia"/>
+          <w:szCs w:val="21"/>
+        </w:rPr>
+        <w:t>）</w:t>
+      </w:r>
+      <w:r>
+        <w:rPr>
+          <w:rFonts w:ascii="Times New Roman" w:eastAsia="宋体" w:hAnsi="Times New Roman" w:cs="Times New Roman" w:hint="eastAsia"/>
+          <w:szCs w:val="21"/>
+        </w:rPr>
+        <w:t>。事实上，由于</w:t>
+      </w:r>
+      <w:r>
+        <w:rPr>
+          <w:rFonts w:ascii="Times New Roman" w:eastAsia="宋体" w:hAnsi="Times New Roman" w:cs="Times New Roman" w:hint="eastAsia"/>
+          <w:szCs w:val="21"/>
+        </w:rPr>
+        <w:t>C</w:t>
+      </w:r>
+      <w:r>
+        <w:rPr>
+          <w:rFonts w:ascii="Times New Roman" w:eastAsia="宋体" w:hAnsi="Times New Roman" w:cs="Times New Roman"/>
+          <w:szCs w:val="21"/>
+        </w:rPr>
+        <w:t>IFAR</w:t>
+      </w:r>
+      <w:r>
+        <w:rPr>
+          <w:rFonts w:ascii="Times New Roman" w:eastAsia="宋体" w:hAnsi="Times New Roman" w:cs="Times New Roman" w:hint="eastAsia"/>
+          <w:szCs w:val="21"/>
+        </w:rPr>
+        <w:t>-10</w:t>
+      </w:r>
+      <w:r>
+        <w:rPr>
+          <w:rFonts w:ascii="Times New Roman" w:eastAsia="宋体" w:hAnsi="Times New Roman" w:cs="Times New Roman" w:hint="eastAsia"/>
+          <w:szCs w:val="21"/>
+        </w:rPr>
+        <w:t>图片中背景色、同类物品的不同取景（卡车的左右照片）等影响，对偏差“更能容忍”的</w:t>
+      </w:r>
+      <w:r>
+        <w:rPr>
+          <w:rFonts w:ascii="Times New Roman" w:eastAsia="宋体" w:hAnsi="Times New Roman" w:cs="Times New Roman" w:hint="eastAsia"/>
+          <w:szCs w:val="21"/>
+        </w:rPr>
+        <w:t>L</w:t>
+      </w:r>
+      <w:r>
+        <w:rPr>
+          <w:rFonts w:ascii="Times New Roman" w:eastAsia="宋体" w:hAnsi="Times New Roman" w:cs="Times New Roman"/>
+          <w:szCs w:val="21"/>
+        </w:rPr>
+        <w:t>1</w:t>
+      </w:r>
+      <w:r>
+        <w:rPr>
+          <w:rFonts w:ascii="Times New Roman" w:eastAsia="宋体" w:hAnsi="Times New Roman" w:cs="Times New Roman" w:hint="eastAsia"/>
+          <w:szCs w:val="21"/>
+        </w:rPr>
+        <w:t>距离占据了上风。</w:t>
+      </w:r>
+    </w:p>
+    <w:p>
+      <w:pPr>
+        <w:spacing w:beforeLines="50" w:before="156"/>
+        <w:rPr>
+          <w:rFonts w:ascii="Times New Roman" w:eastAsia="宋体" w:hAnsi="Times New Roman" w:cs="Times New Roman"/>
+          <w:b/>
+          <w:bCs/>
+          <w:sz w:val="28"/>
+          <w:szCs w:val="28"/>
+        </w:rPr>
+      </w:pPr>
+      <w:r>
+        <w:rPr>
+          <w:rFonts w:ascii="Times New Roman" w:eastAsia="宋体" w:hAnsi="Times New Roman" w:cs="Times New Roman" w:hint="eastAsia"/>
+          <w:b/>
+          <w:bCs/>
+          <w:sz w:val="28"/>
+          <w:szCs w:val="28"/>
+        </w:rPr>
+        <w:lastRenderedPageBreak/>
+        <w:t>三</w:t>
+      </w:r>
+      <w:r>
+        <w:rPr>
+          <w:rFonts w:ascii="Times New Roman" w:eastAsia="宋体" w:hAnsi="Times New Roman" w:cs="Times New Roman" w:hint="eastAsia"/>
+          <w:b/>
+          <w:bCs/>
+          <w:sz w:val="28"/>
+          <w:szCs w:val="28"/>
+        </w:rPr>
+        <w:t>.</w:t>
+      </w:r>
+      <w:r>
+        <w:rPr>
+          <w:rFonts w:ascii="Times New Roman" w:eastAsia="宋体" w:hAnsi="Times New Roman" w:cs="Times New Roman"/>
+          <w:b/>
+          <w:bCs/>
+          <w:sz w:val="28"/>
+          <w:szCs w:val="28"/>
+        </w:rPr>
+        <w:t xml:space="preserve"> </w:t>
+      </w:r>
+      <w:r>
+        <w:rPr>
+          <w:rFonts w:ascii="Times New Roman" w:eastAsia="宋体" w:hAnsi="Times New Roman" w:cs="Times New Roman" w:hint="eastAsia"/>
+          <w:b/>
+          <w:bCs/>
+          <w:sz w:val="28"/>
+          <w:szCs w:val="28"/>
+        </w:rPr>
+        <w:t>k</w:t>
+      </w:r>
+      <w:r>
+        <w:rPr>
+          <w:rFonts w:ascii="Times New Roman" w:eastAsia="宋体" w:hAnsi="Times New Roman" w:cs="Times New Roman" w:hint="eastAsia"/>
+          <w:b/>
+          <w:bCs/>
+          <w:sz w:val="28"/>
+          <w:szCs w:val="28"/>
+        </w:rPr>
+        <w:t>的选取</w:t>
+      </w:r>
+    </w:p>
+    <w:p>
+      <w:pPr>
+        <w:rPr>
+          <w:rFonts w:ascii="Times New Roman" w:eastAsia="宋体" w:hAnsi="Times New Roman" w:cs="Times New Roman"/>
+          <w:szCs w:val="21"/>
+        </w:rPr>
+      </w:pPr>
+      <w:r>
+        <w:rPr>
+          <w:rFonts w:ascii="Times New Roman" w:eastAsia="宋体" w:hAnsi="Times New Roman" w:cs="Times New Roman"/>
+          <w:b/>
+          <w:bCs/>
+          <w:sz w:val="24"/>
+          <w:szCs w:val="24"/>
+        </w:rPr>
+        <w:tab/>
+      </w:r>
+      <w:r>
+        <w:rPr>
+          <w:rFonts w:ascii="Times New Roman" w:eastAsia="宋体" w:hAnsi="Times New Roman" w:cs="Times New Roman" w:hint="eastAsia"/>
+          <w:szCs w:val="21"/>
+        </w:rPr>
+        <w:t>对</w:t>
+      </w:r>
+      <w:r>
+        <w:rPr>
+          <w:rFonts w:ascii="Times New Roman" w:eastAsia="宋体" w:hAnsi="Times New Roman" w:cs="Times New Roman" w:hint="eastAsia"/>
+          <w:szCs w:val="21"/>
+        </w:rPr>
+        <w:t>已有训练数据，从其中随机抽取</w:t>
+      </w:r>
+      <w:r>
+        <w:rPr>
+          <w:rFonts w:ascii="Times New Roman" w:eastAsia="宋体" w:hAnsi="Times New Roman" w:cs="Times New Roman" w:hint="eastAsia"/>
+          <w:szCs w:val="21"/>
+        </w:rPr>
+        <w:t>10000</w:t>
+      </w:r>
+      <w:r>
+        <w:rPr>
+          <w:rFonts w:ascii="Times New Roman" w:eastAsia="宋体" w:hAnsi="Times New Roman" w:cs="Times New Roman" w:hint="eastAsia"/>
+          <w:szCs w:val="21"/>
+        </w:rPr>
+        <w:t>个作为验证集，剩余数据为新的训练集（对于</w:t>
+      </w:r>
+      <w:r>
+        <w:rPr>
+          <w:rFonts w:ascii="Times New Roman" w:eastAsia="宋体" w:hAnsi="Times New Roman" w:cs="Times New Roman" w:hint="eastAsia"/>
+          <w:szCs w:val="21"/>
+        </w:rPr>
+        <w:t>M</w:t>
+      </w:r>
+      <w:r>
+        <w:rPr>
+          <w:rFonts w:ascii="Times New Roman" w:eastAsia="宋体" w:hAnsi="Times New Roman" w:cs="Times New Roman"/>
+          <w:szCs w:val="21"/>
+        </w:rPr>
+        <w:t>NIST</w:t>
+      </w:r>
+      <w:r>
+        <w:rPr>
+          <w:rFonts w:ascii="Times New Roman" w:eastAsia="宋体" w:hAnsi="Times New Roman" w:cs="Times New Roman" w:hint="eastAsia"/>
+          <w:szCs w:val="21"/>
+        </w:rPr>
+        <w:t>，训练集有</w:t>
+      </w:r>
+      <w:r>
+        <w:rPr>
+          <w:rFonts w:ascii="Times New Roman" w:eastAsia="宋体" w:hAnsi="Times New Roman" w:cs="Times New Roman" w:hint="eastAsia"/>
+          <w:szCs w:val="21"/>
+        </w:rPr>
+        <w:t>50000</w:t>
+      </w:r>
+      <w:r>
+        <w:rPr>
+          <w:rFonts w:ascii="Times New Roman" w:eastAsia="宋体" w:hAnsi="Times New Roman" w:cs="Times New Roman" w:hint="eastAsia"/>
+          <w:szCs w:val="21"/>
+        </w:rPr>
+        <w:t>条数据，而</w:t>
+      </w:r>
+      <w:r>
+        <w:rPr>
+          <w:rFonts w:ascii="Times New Roman" w:eastAsia="宋体" w:hAnsi="Times New Roman" w:cs="Times New Roman" w:hint="eastAsia"/>
+          <w:szCs w:val="21"/>
+        </w:rPr>
+        <w:t>C</w:t>
+      </w:r>
+      <w:r>
+        <w:rPr>
+          <w:rFonts w:ascii="Times New Roman" w:eastAsia="宋体" w:hAnsi="Times New Roman" w:cs="Times New Roman"/>
+          <w:szCs w:val="21"/>
+        </w:rPr>
+        <w:t>IFAR-10</w:t>
+      </w:r>
+      <w:r>
+        <w:rPr>
+          <w:rFonts w:ascii="Times New Roman" w:eastAsia="宋体" w:hAnsi="Times New Roman" w:cs="Times New Roman" w:hint="eastAsia"/>
+          <w:szCs w:val="21"/>
+        </w:rPr>
+        <w:t>为</w:t>
+      </w:r>
+      <w:r>
+        <w:rPr>
+          <w:rFonts w:ascii="Times New Roman" w:eastAsia="宋体" w:hAnsi="Times New Roman" w:cs="Times New Roman" w:hint="eastAsia"/>
+          <w:szCs w:val="21"/>
+        </w:rPr>
+        <w:t>40000</w:t>
+      </w:r>
+      <w:r>
+        <w:rPr>
+          <w:rFonts w:ascii="Times New Roman" w:eastAsia="宋体" w:hAnsi="Times New Roman" w:cs="Times New Roman" w:hint="eastAsia"/>
+          <w:szCs w:val="21"/>
+        </w:rPr>
+        <w:t>个）。</w:t>
+      </w:r>
+    </w:p>
+    <w:p>
+      <w:pPr>
+        <w:rPr>
+          <w:rFonts w:ascii="Times New Roman" w:eastAsia="宋体" w:hAnsi="Times New Roman" w:cs="Times New Roman"/>
+          <w:szCs w:val="21"/>
+        </w:rPr>
+      </w:pPr>
+      <w:r>
+        <w:rPr>
+          <w:rFonts w:ascii="Times New Roman" w:eastAsia="宋体" w:hAnsi="Times New Roman" w:cs="Times New Roman"/>
+          <w:szCs w:val="21"/>
+        </w:rPr>
+        <w:tab/>
+      </w:r>
+      <w:r>
+        <w:rPr>
+          <w:rFonts w:ascii="Times New Roman" w:eastAsia="宋体" w:hAnsi="Times New Roman" w:cs="Times New Roman" w:hint="eastAsia"/>
+          <w:szCs w:val="21"/>
+        </w:rPr>
+        <w:t>随后，使用新的训练集训练模型，并预测验证集中数据的标签，和预测集的答案标签比较，对于不同的</w:t>
+      </w:r>
+      <w:r>
+        <w:rPr>
+          <w:rFonts w:ascii="Times New Roman" w:eastAsia="宋体" w:hAnsi="Times New Roman" w:cs="Times New Roman" w:hint="eastAsia"/>
+          <w:szCs w:val="21"/>
+        </w:rPr>
+        <w:t>k</w:t>
+      </w:r>
+      <w:r>
+        <w:rPr>
+          <w:rFonts w:ascii="Times New Roman" w:eastAsia="宋体" w:hAnsi="Times New Roman" w:cs="Times New Roman" w:hint="eastAsia"/>
+          <w:szCs w:val="21"/>
+        </w:rPr>
+        <w:t>，分别计算成功率，并选出成功率最高的</w:t>
+      </w:r>
+      <w:r>
+        <w:rPr>
+          <w:rFonts w:ascii="Times New Roman" w:eastAsia="宋体" w:hAnsi="Times New Roman" w:cs="Times New Roman" w:hint="eastAsia"/>
+          <w:szCs w:val="21"/>
+        </w:rPr>
+        <w:t>k</w:t>
+      </w:r>
+      <w:r>
+        <w:rPr>
+          <w:rFonts w:ascii="Times New Roman" w:eastAsia="宋体" w:hAnsi="Times New Roman" w:cs="Times New Roman" w:hint="eastAsia"/>
+          <w:szCs w:val="21"/>
+        </w:rPr>
+        <w:t>作为本次的选择结果。</w:t>
+      </w:r>
+    </w:p>
+    <w:p>
+      <w:pPr>
+        <w:rPr>
+          <w:rFonts w:ascii="Times New Roman" w:eastAsia="宋体" w:hAnsi="Times New Roman" w:cs="Times New Roman"/>
+          <w:szCs w:val="21"/>
+        </w:rPr>
+      </w:pPr>
+      <w:r>
+        <w:rPr>
+          <w:rFonts w:ascii="Times New Roman" w:eastAsia="宋体" w:hAnsi="Times New Roman" w:cs="Times New Roman"/>
+          <w:szCs w:val="21"/>
+        </w:rPr>
+        <w:tab/>
+      </w:r>
+      <w:r>
+        <w:rPr>
+          <w:rFonts w:ascii="Times New Roman" w:eastAsia="宋体" w:hAnsi="Times New Roman" w:cs="Times New Roman" w:hint="eastAsia"/>
+          <w:szCs w:val="21"/>
+        </w:rPr>
+        <w:t>最后，多次重复这一随机选择、训练、预测、评估的流程，在多次获得的结果中找出出现次数最多的“最佳的</w:t>
+      </w:r>
+      <w:r>
+        <w:rPr>
+          <w:rFonts w:ascii="Times New Roman" w:eastAsia="宋体" w:hAnsi="Times New Roman" w:cs="Times New Roman" w:hint="eastAsia"/>
+          <w:szCs w:val="21"/>
+        </w:rPr>
+        <w:t>k</w:t>
+      </w:r>
+      <w:r>
+        <w:rPr>
+          <w:rFonts w:ascii="Times New Roman" w:eastAsia="宋体" w:hAnsi="Times New Roman" w:cs="Times New Roman" w:hint="eastAsia"/>
+          <w:szCs w:val="21"/>
+        </w:rPr>
+        <w:t>”，作为最终的选择。</w:t>
+      </w:r>
+    </w:p>
+    <w:p>
+      <w:pPr>
+        <w:rPr>
+          <w:rFonts w:ascii="Times New Roman" w:eastAsia="宋体" w:hAnsi="Times New Roman" w:cs="Times New Roman"/>
+          <w:szCs w:val="21"/>
+        </w:rPr>
+      </w:pPr>
+      <w:r>
+        <w:rPr>
+          <w:rFonts w:ascii="Times New Roman" w:eastAsia="宋体" w:hAnsi="Times New Roman" w:cs="Times New Roman"/>
+          <w:szCs w:val="21"/>
+        </w:rPr>
+        <w:tab/>
+      </w:r>
+      <w:r>
+        <w:rPr>
+          <w:rFonts w:ascii="Times New Roman" w:eastAsia="宋体" w:hAnsi="Times New Roman" w:cs="Times New Roman" w:hint="eastAsia"/>
+          <w:b/>
+          <w:bCs/>
+          <w:szCs w:val="21"/>
+        </w:rPr>
+        <w:t>选择的结果为，对于</w:t>
+      </w:r>
+      <w:r>
+        <w:rPr>
+          <w:rFonts w:ascii="Times New Roman" w:eastAsia="宋体" w:hAnsi="Times New Roman" w:cs="Times New Roman" w:hint="eastAsia"/>
+          <w:b/>
+          <w:bCs/>
+          <w:szCs w:val="21"/>
+        </w:rPr>
+        <w:t>M</w:t>
+      </w:r>
+      <w:r>
+        <w:rPr>
+          <w:rFonts w:ascii="Times New Roman" w:eastAsia="宋体" w:hAnsi="Times New Roman" w:cs="Times New Roman"/>
+          <w:b/>
+          <w:bCs/>
+          <w:szCs w:val="21"/>
+        </w:rPr>
+        <w:t>NIST</w:t>
+      </w:r>
+      <w:r>
+        <w:rPr>
+          <w:rFonts w:ascii="Times New Roman" w:eastAsia="宋体" w:hAnsi="Times New Roman" w:cs="Times New Roman" w:hint="eastAsia"/>
+          <w:b/>
+          <w:bCs/>
+          <w:szCs w:val="21"/>
+        </w:rPr>
+        <w:t>数据集的</w:t>
+      </w:r>
+      <w:r>
+        <w:rPr>
+          <w:rFonts w:ascii="Times New Roman" w:eastAsia="宋体" w:hAnsi="Times New Roman" w:cs="Times New Roman" w:hint="eastAsia"/>
+          <w:b/>
+          <w:bCs/>
+          <w:szCs w:val="21"/>
+        </w:rPr>
+        <w:t>L</w:t>
+      </w:r>
+      <w:r>
+        <w:rPr>
+          <w:rFonts w:ascii="Times New Roman" w:eastAsia="宋体" w:hAnsi="Times New Roman" w:cs="Times New Roman"/>
+          <w:b/>
+          <w:bCs/>
+          <w:szCs w:val="21"/>
+        </w:rPr>
+        <w:t>1</w:t>
+      </w:r>
+      <w:r>
+        <w:rPr>
+          <w:rFonts w:ascii="Times New Roman" w:eastAsia="宋体" w:hAnsi="Times New Roman" w:cs="Times New Roman" w:hint="eastAsia"/>
+          <w:b/>
+          <w:bCs/>
+          <w:szCs w:val="21"/>
+        </w:rPr>
+        <w:t>和</w:t>
+      </w:r>
+      <w:r>
+        <w:rPr>
+          <w:rFonts w:ascii="Times New Roman" w:eastAsia="宋体" w:hAnsi="Times New Roman" w:cs="Times New Roman" w:hint="eastAsia"/>
+          <w:b/>
+          <w:bCs/>
+          <w:szCs w:val="21"/>
+        </w:rPr>
+        <w:t>L</w:t>
+      </w:r>
+      <w:r>
+        <w:rPr>
+          <w:rFonts w:ascii="Times New Roman" w:eastAsia="宋体" w:hAnsi="Times New Roman" w:cs="Times New Roman"/>
+          <w:b/>
+          <w:bCs/>
+          <w:szCs w:val="21"/>
+        </w:rPr>
+        <w:t>2</w:t>
+      </w:r>
+      <w:r>
+        <w:rPr>
+          <w:rFonts w:ascii="Times New Roman" w:eastAsia="宋体" w:hAnsi="Times New Roman" w:cs="Times New Roman" w:hint="eastAsia"/>
+          <w:b/>
+          <w:bCs/>
+          <w:szCs w:val="21"/>
+        </w:rPr>
+        <w:t>距离，</w:t>
+      </w:r>
+      <w:r>
+        <w:rPr>
+          <w:rFonts w:ascii="Times New Roman" w:eastAsia="宋体" w:hAnsi="Times New Roman" w:cs="Times New Roman" w:hint="eastAsia"/>
+          <w:b/>
+          <w:bCs/>
+          <w:szCs w:val="21"/>
+        </w:rPr>
+        <w:t>k</w:t>
+      </w:r>
+      <w:r>
+        <w:rPr>
+          <w:rFonts w:ascii="Times New Roman" w:eastAsia="宋体" w:hAnsi="Times New Roman" w:cs="Times New Roman" w:hint="eastAsia"/>
+          <w:b/>
+          <w:bCs/>
+          <w:szCs w:val="21"/>
+        </w:rPr>
+        <w:t>均为</w:t>
+      </w:r>
+      <w:r>
+        <w:rPr>
+          <w:rFonts w:ascii="Times New Roman" w:eastAsia="宋体" w:hAnsi="Times New Roman" w:cs="Times New Roman" w:hint="eastAsia"/>
+          <w:b/>
+          <w:bCs/>
+          <w:szCs w:val="21"/>
+        </w:rPr>
+        <w:t>3</w:t>
+      </w:r>
+      <w:r>
+        <w:rPr>
+          <w:rFonts w:ascii="Times New Roman" w:eastAsia="宋体" w:hAnsi="Times New Roman" w:cs="Times New Roman" w:hint="eastAsia"/>
+          <w:b/>
+          <w:bCs/>
+          <w:szCs w:val="21"/>
+        </w:rPr>
+        <w:t>；而对</w:t>
+      </w:r>
+      <w:r>
+        <w:rPr>
+          <w:rFonts w:ascii="Times New Roman" w:eastAsia="宋体" w:hAnsi="Times New Roman" w:cs="Times New Roman" w:hint="eastAsia"/>
+          <w:b/>
+          <w:bCs/>
+          <w:szCs w:val="21"/>
+        </w:rPr>
+        <w:t>C</w:t>
+      </w:r>
+      <w:r>
+        <w:rPr>
+          <w:rFonts w:ascii="Times New Roman" w:eastAsia="宋体" w:hAnsi="Times New Roman" w:cs="Times New Roman"/>
+          <w:b/>
+          <w:bCs/>
+          <w:szCs w:val="21"/>
+        </w:rPr>
+        <w:t>IFAR-10</w:t>
+      </w:r>
+      <w:r>
+        <w:rPr>
+          <w:rFonts w:ascii="Times New Roman" w:eastAsia="宋体" w:hAnsi="Times New Roman" w:cs="Times New Roman" w:hint="eastAsia"/>
+          <w:b/>
+          <w:bCs/>
+          <w:szCs w:val="21"/>
+        </w:rPr>
+        <w:t>而言，距离不论</w:t>
+      </w:r>
+      <w:r>
+        <w:rPr>
+          <w:rFonts w:ascii="Times New Roman" w:eastAsia="宋体" w:hAnsi="Times New Roman" w:cs="Times New Roman" w:hint="eastAsia"/>
+          <w:b/>
+          <w:bCs/>
+          <w:szCs w:val="21"/>
+        </w:rPr>
+        <w:t>L</w:t>
+      </w:r>
+      <w:r>
+        <w:rPr>
+          <w:rFonts w:ascii="Times New Roman" w:eastAsia="宋体" w:hAnsi="Times New Roman" w:cs="Times New Roman"/>
+          <w:b/>
+          <w:bCs/>
+          <w:szCs w:val="21"/>
+        </w:rPr>
+        <w:t>1</w:t>
+      </w:r>
+      <w:r>
+        <w:rPr>
+          <w:rFonts w:ascii="Times New Roman" w:eastAsia="宋体" w:hAnsi="Times New Roman" w:cs="Times New Roman" w:hint="eastAsia"/>
+          <w:b/>
+          <w:bCs/>
+          <w:szCs w:val="21"/>
+        </w:rPr>
+        <w:t>或</w:t>
+      </w:r>
+      <w:r>
+        <w:rPr>
+          <w:rFonts w:ascii="Times New Roman" w:eastAsia="宋体" w:hAnsi="Times New Roman" w:cs="Times New Roman" w:hint="eastAsia"/>
+          <w:b/>
+          <w:bCs/>
+          <w:szCs w:val="21"/>
+        </w:rPr>
+        <w:t>L</w:t>
+      </w:r>
+      <w:r>
+        <w:rPr>
+          <w:rFonts w:ascii="Times New Roman" w:eastAsia="宋体" w:hAnsi="Times New Roman" w:cs="Times New Roman"/>
+          <w:b/>
+          <w:bCs/>
+          <w:szCs w:val="21"/>
+        </w:rPr>
+        <w:t>2</w:t>
+      </w:r>
+      <w:r>
+        <w:rPr>
+          <w:rFonts w:ascii="Times New Roman" w:eastAsia="宋体" w:hAnsi="Times New Roman" w:cs="Times New Roman" w:hint="eastAsia"/>
+          <w:b/>
+          <w:bCs/>
+          <w:szCs w:val="21"/>
+        </w:rPr>
+        <w:t>，</w:t>
+      </w:r>
+      <w:r>
+        <w:rPr>
+          <w:rFonts w:ascii="Times New Roman" w:eastAsia="宋体" w:hAnsi="Times New Roman" w:cs="Times New Roman" w:hint="eastAsia"/>
+          <w:b/>
+          <w:bCs/>
+          <w:szCs w:val="21"/>
+        </w:rPr>
+        <w:t>k</w:t>
+      </w:r>
+      <w:r>
+        <w:rPr>
+          <w:rFonts w:ascii="Times New Roman" w:eastAsia="宋体" w:hAnsi="Times New Roman" w:cs="Times New Roman" w:hint="eastAsia"/>
+          <w:b/>
+          <w:bCs/>
+          <w:szCs w:val="21"/>
+        </w:rPr>
+        <w:t>均选择</w:t>
+      </w:r>
+      <w:r>
+        <w:rPr>
+          <w:rFonts w:ascii="Times New Roman" w:eastAsia="宋体" w:hAnsi="Times New Roman" w:cs="Times New Roman" w:hint="eastAsia"/>
+          <w:b/>
+          <w:bCs/>
+          <w:szCs w:val="21"/>
+        </w:rPr>
+        <w:t>1</w:t>
+      </w:r>
+      <w:r>
+        <w:rPr>
+          <w:rFonts w:ascii="Times New Roman" w:eastAsia="宋体" w:hAnsi="Times New Roman" w:cs="Times New Roman" w:hint="eastAsia"/>
+          <w:b/>
+          <w:bCs/>
+          <w:szCs w:val="21"/>
+        </w:rPr>
+        <w:t>。</w:t>
+      </w:r>
       <w:bookmarkStart w:id="0" w:name="_GoBack"/>
       <w:bookmarkEnd w:id="0"/>
     </w:p>
     <w:p>
       <w:pPr>
         <w:rPr>
-          <w:rFonts w:ascii="Times New Roman" w:eastAsia="宋体" w:hAnsi="Times New Roman" w:cs="Times New Roman" w:hint="eastAsia"/>
+          <w:rFonts w:ascii="Times New Roman" w:eastAsia="宋体" w:hAnsi="Times New Roman" w:cs="Times New Roman"/>
           <w:szCs w:val="21"/>
         </w:rPr>
       </w:pPr>
@@ -1522,825 +2244,89 @@
           <w:rFonts w:ascii="Times New Roman" w:eastAsia="宋体" w:hAnsi="Times New Roman" w:cs="Times New Roman" w:hint="eastAsia"/>
           <w:szCs w:val="21"/>
         </w:rPr>
-        <w:t>然而，当情况来到了</w:t>
-      </w:r>
-      <w:r>
-        <w:rPr>
-          <w:rFonts w:ascii="Times New Roman" w:eastAsia="宋体" w:hAnsi="Times New Roman" w:cs="Times New Roman" w:hint="eastAsia"/>
-          <w:szCs w:val="21"/>
-        </w:rPr>
-        <w:t>C</w:t>
-      </w:r>
-      <w:r>
-        <w:rPr>
-          <w:rFonts w:ascii="Times New Roman" w:eastAsia="宋体" w:hAnsi="Times New Roman" w:cs="Times New Roman"/>
-          <w:szCs w:val="21"/>
-        </w:rPr>
-        <w:t>IFAR</w:t>
-      </w:r>
-      <w:r>
-        <w:rPr>
-          <w:rFonts w:ascii="Times New Roman" w:eastAsia="宋体" w:hAnsi="Times New Roman" w:cs="Times New Roman" w:hint="eastAsia"/>
-          <w:szCs w:val="21"/>
-        </w:rPr>
-        <w:t>-10</w:t>
-      </w:r>
-      <w:r>
-        <w:rPr>
-          <w:rFonts w:ascii="Times New Roman" w:eastAsia="宋体" w:hAnsi="Times New Roman" w:cs="Times New Roman" w:hint="eastAsia"/>
-          <w:szCs w:val="21"/>
-        </w:rPr>
-        <w:t>数据集时，情况正好相反：</w:t>
-      </w:r>
-      <w:r>
-        <w:rPr>
-          <w:rFonts w:ascii="Times New Roman" w:eastAsia="宋体" w:hAnsi="Times New Roman" w:cs="Times New Roman" w:hint="eastAsia"/>
-          <w:b/>
-          <w:bCs/>
-          <w:szCs w:val="21"/>
-        </w:rPr>
-        <w:t>L</w:t>
-      </w:r>
-      <w:r>
-        <w:rPr>
-          <w:rFonts w:ascii="Times New Roman" w:eastAsia="宋体" w:hAnsi="Times New Roman" w:cs="Times New Roman"/>
-          <w:b/>
-          <w:bCs/>
-          <w:szCs w:val="21"/>
-        </w:rPr>
-        <w:t>1</w:t>
-      </w:r>
-      <w:r>
-        <w:rPr>
-          <w:rFonts w:ascii="Times New Roman" w:eastAsia="宋体" w:hAnsi="Times New Roman" w:cs="Times New Roman" w:hint="eastAsia"/>
-          <w:b/>
-          <w:bCs/>
-          <w:szCs w:val="21"/>
-        </w:rPr>
-        <w:t>距离的预测成功率约</w:t>
-      </w:r>
-      <w:r>
-        <w:rPr>
-          <w:rFonts w:ascii="Times New Roman" w:eastAsia="宋体" w:hAnsi="Times New Roman" w:cs="Times New Roman" w:hint="eastAsia"/>
-          <w:b/>
-          <w:bCs/>
-          <w:szCs w:val="21"/>
-        </w:rPr>
-        <w:t>38%</w:t>
-      </w:r>
-      <w:r>
-        <w:rPr>
-          <w:rFonts w:ascii="Times New Roman" w:eastAsia="宋体" w:hAnsi="Times New Roman" w:cs="Times New Roman" w:hint="eastAsia"/>
-          <w:b/>
-          <w:bCs/>
-          <w:szCs w:val="21"/>
-        </w:rPr>
-        <w:t>，而</w:t>
-      </w:r>
-      <w:r>
-        <w:rPr>
-          <w:rFonts w:ascii="Times New Roman" w:eastAsia="宋体" w:hAnsi="Times New Roman" w:cs="Times New Roman" w:hint="eastAsia"/>
-          <w:b/>
-          <w:bCs/>
-          <w:szCs w:val="21"/>
-        </w:rPr>
-        <w:t>L</w:t>
-      </w:r>
-      <w:r>
-        <w:rPr>
-          <w:rFonts w:ascii="Times New Roman" w:eastAsia="宋体" w:hAnsi="Times New Roman" w:cs="Times New Roman"/>
-          <w:b/>
-          <w:bCs/>
-          <w:szCs w:val="21"/>
-        </w:rPr>
-        <w:t>2</w:t>
-      </w:r>
-      <w:r>
-        <w:rPr>
-          <w:rFonts w:ascii="Times New Roman" w:eastAsia="宋体" w:hAnsi="Times New Roman" w:cs="Times New Roman" w:hint="eastAsia"/>
-          <w:b/>
-          <w:bCs/>
-          <w:szCs w:val="21"/>
-        </w:rPr>
-        <w:t>距离比这个要低几个百分点</w:t>
-      </w:r>
-      <w:r>
-        <w:rPr>
-          <w:rFonts w:ascii="Times New Roman" w:eastAsia="宋体" w:hAnsi="Times New Roman" w:cs="Times New Roman" w:hint="eastAsia"/>
-          <w:szCs w:val="21"/>
-        </w:rPr>
-        <w:t>（</w:t>
-      </w:r>
-      <w:r>
-        <w:rPr>
-          <w:rFonts w:ascii="Times New Roman" w:eastAsia="宋体" w:hAnsi="Times New Roman" w:cs="Times New Roman" w:hint="eastAsia"/>
-          <w:szCs w:val="21"/>
-        </w:rPr>
-        <w:t>由于没有测试数据的标准答案，以上成功率来自对验证集的预测，下面介绍</w:t>
-      </w:r>
-      <w:r>
-        <w:rPr>
-          <w:rFonts w:ascii="Times New Roman" w:eastAsia="宋体" w:hAnsi="Times New Roman" w:cs="Times New Roman" w:hint="eastAsia"/>
-          <w:szCs w:val="21"/>
-        </w:rPr>
-        <w:t>）</w:t>
-      </w:r>
-      <w:r>
-        <w:rPr>
-          <w:rFonts w:ascii="Times New Roman" w:eastAsia="宋体" w:hAnsi="Times New Roman" w:cs="Times New Roman" w:hint="eastAsia"/>
-          <w:szCs w:val="21"/>
-        </w:rPr>
-        <w:t>。事实上，由于</w:t>
-      </w:r>
-      <w:r>
-        <w:rPr>
-          <w:rFonts w:ascii="Times New Roman" w:eastAsia="宋体" w:hAnsi="Times New Roman" w:cs="Times New Roman" w:hint="eastAsia"/>
-          <w:szCs w:val="21"/>
-        </w:rPr>
-        <w:t>C</w:t>
-      </w:r>
-      <w:r>
-        <w:rPr>
-          <w:rFonts w:ascii="Times New Roman" w:eastAsia="宋体" w:hAnsi="Times New Roman" w:cs="Times New Roman"/>
-          <w:szCs w:val="21"/>
-        </w:rPr>
-        <w:t>IFAR</w:t>
-      </w:r>
-      <w:r>
-        <w:rPr>
-          <w:rFonts w:ascii="Times New Roman" w:eastAsia="宋体" w:hAnsi="Times New Roman" w:cs="Times New Roman" w:hint="eastAsia"/>
-          <w:szCs w:val="21"/>
-        </w:rPr>
-        <w:t>-10</w:t>
-      </w:r>
-      <w:r>
-        <w:rPr>
-          <w:rFonts w:ascii="Times New Roman" w:eastAsia="宋体" w:hAnsi="Times New Roman" w:cs="Times New Roman" w:hint="eastAsia"/>
-          <w:szCs w:val="21"/>
-        </w:rPr>
-        <w:t>图片中背景色、同类物品的不同取景（卡车的左右照片）等影响，对偏差“更能容忍”的</w:t>
-      </w:r>
-      <w:r>
-        <w:rPr>
-          <w:rFonts w:ascii="Times New Roman" w:eastAsia="宋体" w:hAnsi="Times New Roman" w:cs="Times New Roman" w:hint="eastAsia"/>
-          <w:szCs w:val="21"/>
-        </w:rPr>
-        <w:t>L</w:t>
-      </w:r>
-      <w:r>
-        <w:rPr>
-          <w:rFonts w:ascii="Times New Roman" w:eastAsia="宋体" w:hAnsi="Times New Roman" w:cs="Times New Roman"/>
-          <w:szCs w:val="21"/>
-        </w:rPr>
-        <w:t>1</w:t>
-      </w:r>
-      <w:r>
-        <w:rPr>
-          <w:rFonts w:ascii="Times New Roman" w:eastAsia="宋体" w:hAnsi="Times New Roman" w:cs="Times New Roman" w:hint="eastAsia"/>
-          <w:szCs w:val="21"/>
-        </w:rPr>
-        <w:t>距离占据了上风。</w:t>
+        <w:t>值得说明的是，可以通过测试见得，在上述训练集数据量约数万条的情况下，</w:t>
+      </w:r>
+      <w:r>
+        <w:rPr>
+          <w:rFonts w:ascii="Times New Roman" w:eastAsia="宋体" w:hAnsi="Times New Roman" w:cs="Times New Roman" w:hint="eastAsia"/>
+          <w:szCs w:val="21"/>
+        </w:rPr>
+        <w:t>k</w:t>
+      </w:r>
+      <w:r>
+        <w:rPr>
+          <w:rFonts w:ascii="Times New Roman" w:eastAsia="宋体" w:hAnsi="Times New Roman" w:cs="Times New Roman" w:hint="eastAsia"/>
+          <w:szCs w:val="21"/>
+        </w:rPr>
+        <w:t>超过几十、达到上百时，</w:t>
+      </w:r>
+      <w:r>
+        <w:rPr>
+          <w:rFonts w:ascii="Times New Roman" w:eastAsia="宋体" w:hAnsi="Times New Roman" w:cs="Times New Roman" w:hint="eastAsia"/>
+          <w:szCs w:val="21"/>
+        </w:rPr>
+        <w:t>k</w:t>
+      </w:r>
+      <w:r>
+        <w:rPr>
+          <w:rFonts w:ascii="Times New Roman" w:eastAsia="宋体" w:hAnsi="Times New Roman" w:cs="Times New Roman" w:hint="eastAsia"/>
+          <w:szCs w:val="21"/>
+        </w:rPr>
+        <w:t>越大，预测准确率就越低。所以实际操作中，本人</w:t>
+      </w:r>
+      <w:r>
+        <w:rPr>
+          <w:rFonts w:ascii="Times New Roman" w:eastAsia="宋体" w:hAnsi="Times New Roman" w:cs="Times New Roman" w:hint="eastAsia"/>
+          <w:szCs w:val="21"/>
+        </w:rPr>
+        <w:t>k</w:t>
+      </w:r>
+      <w:r>
+        <w:rPr>
+          <w:rFonts w:ascii="Times New Roman" w:eastAsia="宋体" w:hAnsi="Times New Roman" w:cs="Times New Roman" w:hint="eastAsia"/>
+          <w:szCs w:val="21"/>
+        </w:rPr>
+        <w:t>的待选范围也不过几十。</w:t>
       </w:r>
     </w:p>
     <w:p>
       <w:pPr>
-        <w:spacing w:beforeLines="50" w:before="156"/>
-        <w:rPr>
-          <w:rFonts w:ascii="Times New Roman" w:eastAsia="宋体" w:hAnsi="Times New Roman" w:cs="Times New Roman"/>
-          <w:b/>
-          <w:bCs/>
-          <w:sz w:val="28"/>
-          <w:szCs w:val="28"/>
+        <w:rPr>
+          <w:rFonts w:ascii="Times New Roman" w:eastAsia="宋体" w:hAnsi="Times New Roman" w:cs="Times New Roman"/>
+          <w:i/>
+          <w:iCs/>
+          <w:szCs w:val="21"/>
         </w:rPr>
       </w:pPr>
       <w:r>
         <w:rPr>
-          <w:rFonts w:ascii="Times New Roman" w:eastAsia="宋体" w:hAnsi="Times New Roman" w:cs="Times New Roman" w:hint="eastAsia"/>
-          <w:b/>
-          <w:bCs/>
-          <w:sz w:val="28"/>
-          <w:szCs w:val="28"/>
-        </w:rPr>
-        <w:t>三</w:t>
-      </w:r>
-      <w:r>
-        <w:rPr>
-          <w:rFonts w:ascii="Times New Roman" w:eastAsia="宋体" w:hAnsi="Times New Roman" w:cs="Times New Roman" w:hint="eastAsia"/>
-          <w:b/>
-          <w:bCs/>
-          <w:sz w:val="28"/>
-          <w:szCs w:val="28"/>
-        </w:rPr>
-        <w:t>.</w:t>
-      </w:r>
-      <w:r>
-        <w:rPr>
-          <w:rFonts w:ascii="Times New Roman" w:eastAsia="宋体" w:hAnsi="Times New Roman" w:cs="Times New Roman"/>
-          <w:b/>
-          <w:bCs/>
-          <w:sz w:val="28"/>
-          <w:szCs w:val="28"/>
-        </w:rPr>
-        <w:t xml:space="preserve"> </w:t>
-      </w:r>
-      <w:r>
-        <w:rPr>
-          <w:rFonts w:ascii="Times New Roman" w:eastAsia="宋体" w:hAnsi="Times New Roman" w:cs="Times New Roman" w:hint="eastAsia"/>
-          <w:b/>
-          <w:bCs/>
-          <w:sz w:val="28"/>
-          <w:szCs w:val="28"/>
-        </w:rPr>
-        <w:t>k</w:t>
-      </w:r>
-      <w:r>
-        <w:rPr>
-          <w:rFonts w:ascii="Times New Roman" w:eastAsia="宋体" w:hAnsi="Times New Roman" w:cs="Times New Roman" w:hint="eastAsia"/>
-          <w:b/>
-          <w:bCs/>
-          <w:sz w:val="28"/>
-          <w:szCs w:val="28"/>
-        </w:rPr>
-        <w:t>的选取</w:t>
-      </w:r>
-    </w:p>
-    <w:p>
-      <w:pPr>
-        <w:rPr>
-          <w:rFonts w:ascii="Times New Roman" w:eastAsia="宋体" w:hAnsi="Times New Roman" w:cs="Times New Roman"/>
-          <w:szCs w:val="21"/>
-        </w:rPr>
-      </w:pPr>
-      <w:r>
-        <w:rPr>
-          <w:rFonts w:ascii="Times New Roman" w:eastAsia="宋体" w:hAnsi="Times New Roman" w:cs="Times New Roman"/>
-          <w:b/>
-          <w:bCs/>
-          <w:sz w:val="24"/>
-          <w:szCs w:val="24"/>
-        </w:rPr>
-        <w:lastRenderedPageBreak/>
+          <w:rFonts w:ascii="Times New Roman" w:eastAsia="宋体" w:hAnsi="Times New Roman" w:cs="Times New Roman"/>
+          <w:i/>
+          <w:iCs/>
+          <w:szCs w:val="21"/>
+        </w:rPr>
         <w:tab/>
       </w:r>
       <w:r>
         <w:rPr>
-          <w:rFonts w:ascii="Times New Roman" w:eastAsia="宋体" w:hAnsi="Times New Roman" w:cs="Times New Roman" w:hint="eastAsia"/>
-          <w:szCs w:val="21"/>
-        </w:rPr>
-        <w:t>对</w:t>
-      </w:r>
-      <w:r>
-        <w:rPr>
-          <w:rFonts w:ascii="Times New Roman" w:eastAsia="宋体" w:hAnsi="Times New Roman" w:cs="Times New Roman" w:hint="eastAsia"/>
-          <w:szCs w:val="21"/>
-        </w:rPr>
-        <w:t>已有训练数据，从其中随机抽取</w:t>
-      </w:r>
-      <w:r>
-        <w:rPr>
-          <w:rFonts w:ascii="Times New Roman" w:eastAsia="宋体" w:hAnsi="Times New Roman" w:cs="Times New Roman" w:hint="eastAsia"/>
-          <w:szCs w:val="21"/>
-        </w:rPr>
-        <w:t>10000</w:t>
-      </w:r>
-      <w:r>
-        <w:rPr>
-          <w:rFonts w:ascii="Times New Roman" w:eastAsia="宋体" w:hAnsi="Times New Roman" w:cs="Times New Roman" w:hint="eastAsia"/>
-          <w:szCs w:val="21"/>
-        </w:rPr>
-        <w:t>个作为验证集，剩余数据为新的训练集（对于</w:t>
-      </w:r>
-      <w:r>
-        <w:rPr>
-          <w:rFonts w:ascii="Times New Roman" w:eastAsia="宋体" w:hAnsi="Times New Roman" w:cs="Times New Roman" w:hint="eastAsia"/>
-          <w:szCs w:val="21"/>
-        </w:rPr>
-        <w:t>M</w:t>
-      </w:r>
-      <w:r>
-        <w:rPr>
-          <w:rFonts w:ascii="Times New Roman" w:eastAsia="宋体" w:hAnsi="Times New Roman" w:cs="Times New Roman"/>
-          <w:szCs w:val="21"/>
-        </w:rPr>
-        <w:t>NIST</w:t>
-      </w:r>
-      <w:r>
-        <w:rPr>
-          <w:rFonts w:ascii="Times New Roman" w:eastAsia="宋体" w:hAnsi="Times New Roman" w:cs="Times New Roman" w:hint="eastAsia"/>
-          <w:szCs w:val="21"/>
-        </w:rPr>
-        <w:t>，训练集有</w:t>
-      </w:r>
-      <w:r>
-        <w:rPr>
-          <w:rFonts w:ascii="Times New Roman" w:eastAsia="宋体" w:hAnsi="Times New Roman" w:cs="Times New Roman" w:hint="eastAsia"/>
-          <w:szCs w:val="21"/>
-        </w:rPr>
-        <w:t>50000</w:t>
-      </w:r>
-      <w:r>
-        <w:rPr>
-          <w:rFonts w:ascii="Times New Roman" w:eastAsia="宋体" w:hAnsi="Times New Roman" w:cs="Times New Roman" w:hint="eastAsia"/>
-          <w:szCs w:val="21"/>
-        </w:rPr>
-        <w:t>条数据，而</w:t>
-      </w:r>
-      <w:r>
-        <w:rPr>
-          <w:rFonts w:ascii="Times New Roman" w:eastAsia="宋体" w:hAnsi="Times New Roman" w:cs="Times New Roman" w:hint="eastAsia"/>
-          <w:szCs w:val="21"/>
-        </w:rPr>
-        <w:t>C</w:t>
-      </w:r>
-      <w:r>
-        <w:rPr>
-          <w:rFonts w:ascii="Times New Roman" w:eastAsia="宋体" w:hAnsi="Times New Roman" w:cs="Times New Roman"/>
-          <w:szCs w:val="21"/>
-        </w:rPr>
-        <w:t>IFAR-10</w:t>
-      </w:r>
-      <w:r>
-        <w:rPr>
-          <w:rFonts w:ascii="Times New Roman" w:eastAsia="宋体" w:hAnsi="Times New Roman" w:cs="Times New Roman" w:hint="eastAsia"/>
-          <w:szCs w:val="21"/>
-        </w:rPr>
-        <w:t>为</w:t>
-      </w:r>
-      <w:r>
-        <w:rPr>
-          <w:rFonts w:ascii="Times New Roman" w:eastAsia="宋体" w:hAnsi="Times New Roman" w:cs="Times New Roman" w:hint="eastAsia"/>
-          <w:szCs w:val="21"/>
-        </w:rPr>
-        <w:t>40000</w:t>
-      </w:r>
-      <w:r>
-        <w:rPr>
-          <w:rFonts w:ascii="Times New Roman" w:eastAsia="宋体" w:hAnsi="Times New Roman" w:cs="Times New Roman" w:hint="eastAsia"/>
-          <w:szCs w:val="21"/>
-        </w:rPr>
-        <w:t>个）。</w:t>
-      </w:r>
-    </w:p>
-    <w:p>
-      <w:pPr>
-        <w:rPr>
-          <w:rFonts w:ascii="Times New Roman" w:eastAsia="宋体" w:hAnsi="Times New Roman" w:cs="Times New Roman"/>
-          <w:szCs w:val="21"/>
-        </w:rPr>
-      </w:pPr>
-      <w:r>
-        <w:rPr>
-          <w:rFonts w:ascii="Times New Roman" w:eastAsia="宋体" w:hAnsi="Times New Roman" w:cs="Times New Roman"/>
-          <w:szCs w:val="21"/>
-        </w:rPr>
-        <w:tab/>
-      </w:r>
-      <w:r>
-        <w:rPr>
-          <w:rFonts w:ascii="Times New Roman" w:eastAsia="宋体" w:hAnsi="Times New Roman" w:cs="Times New Roman" w:hint="eastAsia"/>
-          <w:szCs w:val="21"/>
-        </w:rPr>
-        <w:t>随后，使用新的训练集训练模型，并预测验证集中数据的标签，和预测集的答案标签比较，对于不同的</w:t>
-      </w:r>
-      <w:r>
-        <w:rPr>
-          <w:rFonts w:ascii="Times New Roman" w:eastAsia="宋体" w:hAnsi="Times New Roman" w:cs="Times New Roman" w:hint="eastAsia"/>
-          <w:szCs w:val="21"/>
-        </w:rPr>
-        <w:t>k</w:t>
-      </w:r>
-      <w:r>
-        <w:rPr>
-          <w:rFonts w:ascii="Times New Roman" w:eastAsia="宋体" w:hAnsi="Times New Roman" w:cs="Times New Roman" w:hint="eastAsia"/>
-          <w:szCs w:val="21"/>
-        </w:rPr>
-        <w:t>，分别计算成功率，并选出成功率最高的</w:t>
-      </w:r>
-      <w:r>
-        <w:rPr>
-          <w:rFonts w:ascii="Times New Roman" w:eastAsia="宋体" w:hAnsi="Times New Roman" w:cs="Times New Roman" w:hint="eastAsia"/>
-          <w:szCs w:val="21"/>
-        </w:rPr>
-        <w:t>k</w:t>
-      </w:r>
-      <w:r>
-        <w:rPr>
-          <w:rFonts w:ascii="Times New Roman" w:eastAsia="宋体" w:hAnsi="Times New Roman" w:cs="Times New Roman" w:hint="eastAsia"/>
-          <w:szCs w:val="21"/>
-        </w:rPr>
-        <w:t>作为本次的选择结果。</w:t>
-      </w:r>
-    </w:p>
-    <w:p>
-      <w:pPr>
-        <w:rPr>
-          <w:rFonts w:ascii="Times New Roman" w:eastAsia="宋体" w:hAnsi="Times New Roman" w:cs="Times New Roman"/>
-          <w:szCs w:val="21"/>
-        </w:rPr>
-      </w:pPr>
-      <w:r>
-        <w:rPr>
-          <w:rFonts w:ascii="Times New Roman" w:eastAsia="宋体" w:hAnsi="Times New Roman" w:cs="Times New Roman"/>
-          <w:szCs w:val="21"/>
-        </w:rPr>
-        <w:tab/>
-      </w:r>
-      <w:r>
-        <w:rPr>
-          <w:rFonts w:ascii="Times New Roman" w:eastAsia="宋体" w:hAnsi="Times New Roman" w:cs="Times New Roman" w:hint="eastAsia"/>
-          <w:szCs w:val="21"/>
-        </w:rPr>
-        <w:t>最后，多次重复这一随机选择、训练、预测、评估的流程，在多次获得的结果中找出出现次数最多的“最佳的</w:t>
-      </w:r>
-      <w:r>
-        <w:rPr>
-          <w:rFonts w:ascii="Times New Roman" w:eastAsia="宋体" w:hAnsi="Times New Roman" w:cs="Times New Roman" w:hint="eastAsia"/>
-          <w:szCs w:val="21"/>
-        </w:rPr>
-        <w:t>k</w:t>
-      </w:r>
-      <w:r>
-        <w:rPr>
-          <w:rFonts w:ascii="Times New Roman" w:eastAsia="宋体" w:hAnsi="Times New Roman" w:cs="Times New Roman" w:hint="eastAsia"/>
-          <w:szCs w:val="21"/>
-        </w:rPr>
-        <w:t>”，作为最终的选择。</w:t>
-      </w:r>
-    </w:p>
-    <w:p>
-      <w:pPr>
-        <w:rPr>
-          <w:rFonts w:ascii="Times New Roman" w:eastAsia="宋体" w:hAnsi="Times New Roman" w:cs="Times New Roman"/>
-          <w:szCs w:val="21"/>
-        </w:rPr>
-      </w:pPr>
-      <w:r>
-        <w:rPr>
-          <w:rFonts w:ascii="Times New Roman" w:eastAsia="宋体" w:hAnsi="Times New Roman" w:cs="Times New Roman"/>
-          <w:szCs w:val="21"/>
-        </w:rPr>
-        <w:tab/>
-      </w:r>
-      <w:r>
-        <w:rPr>
-          <w:rFonts w:ascii="Times New Roman" w:eastAsia="宋体" w:hAnsi="Times New Roman" w:cs="Times New Roman" w:hint="eastAsia"/>
-          <w:b/>
-          <w:bCs/>
-          <w:szCs w:val="21"/>
-        </w:rPr>
-        <w:t>选择的结果为，对于</w:t>
-      </w:r>
-      <w:r>
-        <w:rPr>
-          <w:rFonts w:ascii="Times New Roman" w:eastAsia="宋体" w:hAnsi="Times New Roman" w:cs="Times New Roman" w:hint="eastAsia"/>
-          <w:b/>
-          <w:bCs/>
-          <w:szCs w:val="21"/>
-        </w:rPr>
-        <w:t>M</w:t>
-      </w:r>
-      <w:r>
-        <w:rPr>
-          <w:rFonts w:ascii="Times New Roman" w:eastAsia="宋体" w:hAnsi="Times New Roman" w:cs="Times New Roman"/>
-          <w:b/>
-          <w:bCs/>
-          <w:szCs w:val="21"/>
-        </w:rPr>
-        <w:t>NIST</w:t>
-      </w:r>
-      <w:r>
-        <w:rPr>
-          <w:rFonts w:ascii="Times New Roman" w:eastAsia="宋体" w:hAnsi="Times New Roman" w:cs="Times New Roman" w:hint="eastAsia"/>
-          <w:b/>
-          <w:bCs/>
-          <w:szCs w:val="21"/>
-        </w:rPr>
-        <w:t>数据集的</w:t>
-      </w:r>
-      <w:r>
-        <w:rPr>
-          <w:rFonts w:ascii="Times New Roman" w:eastAsia="宋体" w:hAnsi="Times New Roman" w:cs="Times New Roman" w:hint="eastAsia"/>
-          <w:b/>
-          <w:bCs/>
-          <w:szCs w:val="21"/>
-        </w:rPr>
-        <w:t>L</w:t>
-      </w:r>
-      <w:r>
-        <w:rPr>
-          <w:rFonts w:ascii="Times New Roman" w:eastAsia="宋体" w:hAnsi="Times New Roman" w:cs="Times New Roman"/>
-          <w:b/>
-          <w:bCs/>
-          <w:szCs w:val="21"/>
-        </w:rPr>
-        <w:t>1</w:t>
-      </w:r>
-      <w:r>
-        <w:rPr>
-          <w:rFonts w:ascii="Times New Roman" w:eastAsia="宋体" w:hAnsi="Times New Roman" w:cs="Times New Roman" w:hint="eastAsia"/>
-          <w:b/>
-          <w:bCs/>
-          <w:szCs w:val="21"/>
-        </w:rPr>
-        <w:t>和</w:t>
-      </w:r>
-      <w:r>
-        <w:rPr>
-          <w:rFonts w:ascii="Times New Roman" w:eastAsia="宋体" w:hAnsi="Times New Roman" w:cs="Times New Roman" w:hint="eastAsia"/>
-          <w:b/>
-          <w:bCs/>
-          <w:szCs w:val="21"/>
-        </w:rPr>
-        <w:t>L</w:t>
-      </w:r>
-      <w:r>
-        <w:rPr>
-          <w:rFonts w:ascii="Times New Roman" w:eastAsia="宋体" w:hAnsi="Times New Roman" w:cs="Times New Roman"/>
-          <w:b/>
-          <w:bCs/>
-          <w:szCs w:val="21"/>
-        </w:rPr>
-        <w:t>2</w:t>
-      </w:r>
-      <w:r>
-        <w:rPr>
-          <w:rFonts w:ascii="Times New Roman" w:eastAsia="宋体" w:hAnsi="Times New Roman" w:cs="Times New Roman" w:hint="eastAsia"/>
-          <w:b/>
-          <w:bCs/>
-          <w:szCs w:val="21"/>
-        </w:rPr>
-        <w:t>距离，</w:t>
-      </w:r>
-      <w:r>
-        <w:rPr>
-          <w:rFonts w:ascii="Times New Roman" w:eastAsia="宋体" w:hAnsi="Times New Roman" w:cs="Times New Roman" w:hint="eastAsia"/>
-          <w:b/>
-          <w:bCs/>
-          <w:szCs w:val="21"/>
-        </w:rPr>
-        <w:t>k</w:t>
-      </w:r>
-      <w:r>
-        <w:rPr>
-          <w:rFonts w:ascii="Times New Roman" w:eastAsia="宋体" w:hAnsi="Times New Roman" w:cs="Times New Roman" w:hint="eastAsia"/>
-          <w:b/>
-          <w:bCs/>
-          <w:szCs w:val="21"/>
-        </w:rPr>
-        <w:t>均为</w:t>
-      </w:r>
-      <w:r>
-        <w:rPr>
-          <w:rFonts w:ascii="Times New Roman" w:eastAsia="宋体" w:hAnsi="Times New Roman" w:cs="Times New Roman" w:hint="eastAsia"/>
-          <w:b/>
-          <w:bCs/>
-          <w:szCs w:val="21"/>
-        </w:rPr>
-        <w:t>3</w:t>
-      </w:r>
-      <w:r>
-        <w:rPr>
-          <w:rFonts w:ascii="Times New Roman" w:eastAsia="宋体" w:hAnsi="Times New Roman" w:cs="Times New Roman" w:hint="eastAsia"/>
-          <w:b/>
-          <w:bCs/>
-          <w:szCs w:val="21"/>
-        </w:rPr>
-        <w:t>；而对</w:t>
-      </w:r>
-      <w:r>
-        <w:rPr>
-          <w:rFonts w:ascii="Times New Roman" w:eastAsia="宋体" w:hAnsi="Times New Roman" w:cs="Times New Roman" w:hint="eastAsia"/>
-          <w:b/>
-          <w:bCs/>
-          <w:szCs w:val="21"/>
-        </w:rPr>
-        <w:t>C</w:t>
-      </w:r>
-      <w:r>
-        <w:rPr>
-          <w:rFonts w:ascii="Times New Roman" w:eastAsia="宋体" w:hAnsi="Times New Roman" w:cs="Times New Roman"/>
-          <w:b/>
-          <w:bCs/>
-          <w:szCs w:val="21"/>
-        </w:rPr>
-        <w:t>IFAR-10</w:t>
-      </w:r>
-      <w:r>
-        <w:rPr>
-          <w:rFonts w:ascii="Times New Roman" w:eastAsia="宋体" w:hAnsi="Times New Roman" w:cs="Times New Roman" w:hint="eastAsia"/>
-          <w:b/>
-          <w:bCs/>
-          <w:szCs w:val="21"/>
-        </w:rPr>
-        <w:t>而言，距离不论</w:t>
-      </w:r>
-      <w:r>
-        <w:rPr>
-          <w:rFonts w:ascii="Times New Roman" w:eastAsia="宋体" w:hAnsi="Times New Roman" w:cs="Times New Roman" w:hint="eastAsia"/>
-          <w:b/>
-          <w:bCs/>
-          <w:szCs w:val="21"/>
-        </w:rPr>
-        <w:t>L</w:t>
-      </w:r>
-      <w:r>
-        <w:rPr>
-          <w:rFonts w:ascii="Times New Roman" w:eastAsia="宋体" w:hAnsi="Times New Roman" w:cs="Times New Roman"/>
-          <w:b/>
-          <w:bCs/>
-          <w:szCs w:val="21"/>
-        </w:rPr>
-        <w:t>1</w:t>
-      </w:r>
-      <w:r>
-        <w:rPr>
-          <w:rFonts w:ascii="Times New Roman" w:eastAsia="宋体" w:hAnsi="Times New Roman" w:cs="Times New Roman" w:hint="eastAsia"/>
-          <w:b/>
-          <w:bCs/>
-          <w:szCs w:val="21"/>
-        </w:rPr>
-        <w:t>或</w:t>
-      </w:r>
-      <w:r>
-        <w:rPr>
-          <w:rFonts w:ascii="Times New Roman" w:eastAsia="宋体" w:hAnsi="Times New Roman" w:cs="Times New Roman" w:hint="eastAsia"/>
-          <w:b/>
-          <w:bCs/>
-          <w:szCs w:val="21"/>
-        </w:rPr>
-        <w:t>L</w:t>
-      </w:r>
-      <w:r>
-        <w:rPr>
-          <w:rFonts w:ascii="Times New Roman" w:eastAsia="宋体" w:hAnsi="Times New Roman" w:cs="Times New Roman"/>
-          <w:b/>
-          <w:bCs/>
-          <w:szCs w:val="21"/>
-        </w:rPr>
-        <w:t>2</w:t>
-      </w:r>
-      <w:r>
-        <w:rPr>
-          <w:rFonts w:ascii="Times New Roman" w:eastAsia="宋体" w:hAnsi="Times New Roman" w:cs="Times New Roman" w:hint="eastAsia"/>
-          <w:b/>
-          <w:bCs/>
-          <w:szCs w:val="21"/>
-        </w:rPr>
-        <w:t>，</w:t>
-      </w:r>
-      <w:r>
-        <w:rPr>
-          <w:rFonts w:ascii="Times New Roman" w:eastAsia="宋体" w:hAnsi="Times New Roman" w:cs="Times New Roman" w:hint="eastAsia"/>
-          <w:b/>
-          <w:bCs/>
-          <w:szCs w:val="21"/>
-        </w:rPr>
-        <w:t>k</w:t>
-      </w:r>
-      <w:r>
-        <w:rPr>
-          <w:rFonts w:ascii="Times New Roman" w:eastAsia="宋体" w:hAnsi="Times New Roman" w:cs="Times New Roman" w:hint="eastAsia"/>
-          <w:b/>
-          <w:bCs/>
-          <w:szCs w:val="21"/>
-        </w:rPr>
-        <w:t>均选择</w:t>
-      </w:r>
-      <w:r>
-        <w:rPr>
-          <w:rFonts w:ascii="Times New Roman" w:eastAsia="宋体" w:hAnsi="Times New Roman" w:cs="Times New Roman" w:hint="eastAsia"/>
-          <w:b/>
-          <w:bCs/>
-          <w:szCs w:val="21"/>
-        </w:rPr>
-        <w:t>1</w:t>
-      </w:r>
-      <w:r>
-        <w:rPr>
-          <w:rFonts w:ascii="Times New Roman" w:eastAsia="宋体" w:hAnsi="Times New Roman" w:cs="Times New Roman" w:hint="eastAsia"/>
-          <w:b/>
-          <w:bCs/>
-          <w:szCs w:val="21"/>
-        </w:rPr>
-        <w:t>。</w:t>
-      </w:r>
-      <w:r>
-        <w:rPr>
-          <w:rFonts w:ascii="Times New Roman" w:eastAsia="宋体" w:hAnsi="Times New Roman" w:cs="Times New Roman" w:hint="eastAsia"/>
-          <w:szCs w:val="21"/>
-        </w:rPr>
-        <w:t>本人</w:t>
-      </w:r>
-      <w:proofErr w:type="spellStart"/>
-      <w:r>
-        <w:rPr>
-          <w:rFonts w:ascii="Times New Roman" w:eastAsia="宋体" w:hAnsi="Times New Roman" w:cs="Times New Roman" w:hint="eastAsia"/>
-          <w:szCs w:val="21"/>
-        </w:rPr>
-        <w:t>github</w:t>
-      </w:r>
-      <w:proofErr w:type="spellEnd"/>
-      <w:r>
-        <w:rPr>
-          <w:rFonts w:ascii="Times New Roman" w:eastAsia="宋体" w:hAnsi="Times New Roman" w:cs="Times New Roman" w:hint="eastAsia"/>
-          <w:szCs w:val="21"/>
-        </w:rPr>
-        <w:t>上</w:t>
-      </w:r>
-      <w:r>
-        <w:rPr>
-          <w:rFonts w:ascii="Times New Roman" w:eastAsia="宋体" w:hAnsi="Times New Roman" w:cs="Times New Roman" w:hint="eastAsia"/>
-          <w:szCs w:val="21"/>
-        </w:rPr>
-        <w:t>已经</w:t>
-      </w:r>
-      <w:r>
-        <w:rPr>
-          <w:rFonts w:ascii="Times New Roman" w:eastAsia="宋体" w:hAnsi="Times New Roman" w:cs="Times New Roman" w:hint="eastAsia"/>
-          <w:szCs w:val="21"/>
-        </w:rPr>
-        <w:t>公开此过程的代码：</w:t>
-      </w:r>
-    </w:p>
-    <w:p>
-      <w:pPr>
-        <w:rPr>
-          <w:rFonts w:ascii="Times New Roman" w:eastAsia="宋体" w:hAnsi="Times New Roman" w:cs="Times New Roman"/>
-          <w:szCs w:val="21"/>
-        </w:rPr>
-      </w:pPr>
-      <w:r>
-        <w:rPr>
-          <w:rFonts w:ascii="Times New Roman" w:eastAsia="宋体" w:hAnsi="Times New Roman" w:cs="Times New Roman"/>
-          <w:szCs w:val="21"/>
-        </w:rPr>
-        <w:tab/>
-      </w:r>
-      <w:r>
-        <w:rPr>
-          <w:rFonts w:ascii="Times New Roman" w:eastAsia="宋体" w:hAnsi="Times New Roman" w:cs="Times New Roman" w:hint="eastAsia"/>
-          <w:szCs w:val="21"/>
-        </w:rPr>
-        <w:t>值得说明的是，可以通过测试见得，在上述训练集数据量约数万条的情况下，</w:t>
-      </w:r>
-      <w:r>
-        <w:rPr>
-          <w:rFonts w:ascii="Times New Roman" w:eastAsia="宋体" w:hAnsi="Times New Roman" w:cs="Times New Roman" w:hint="eastAsia"/>
-          <w:szCs w:val="21"/>
-        </w:rPr>
-        <w:t>k</w:t>
-      </w:r>
-      <w:r>
-        <w:rPr>
-          <w:rFonts w:ascii="Times New Roman" w:eastAsia="宋体" w:hAnsi="Times New Roman" w:cs="Times New Roman" w:hint="eastAsia"/>
-          <w:szCs w:val="21"/>
-        </w:rPr>
-        <w:t>超过几十、达到上百时，</w:t>
-      </w:r>
-      <w:r>
-        <w:rPr>
-          <w:rFonts w:ascii="Times New Roman" w:eastAsia="宋体" w:hAnsi="Times New Roman" w:cs="Times New Roman" w:hint="eastAsia"/>
-          <w:szCs w:val="21"/>
-        </w:rPr>
-        <w:t>k</w:t>
-      </w:r>
-      <w:r>
-        <w:rPr>
-          <w:rFonts w:ascii="Times New Roman" w:eastAsia="宋体" w:hAnsi="Times New Roman" w:cs="Times New Roman" w:hint="eastAsia"/>
-          <w:szCs w:val="21"/>
-        </w:rPr>
-        <w:t>越大，预测准确率就越低。所以实际操作中，本人</w:t>
-      </w:r>
-      <w:r>
-        <w:rPr>
-          <w:rFonts w:ascii="Times New Roman" w:eastAsia="宋体" w:hAnsi="Times New Roman" w:cs="Times New Roman" w:hint="eastAsia"/>
-          <w:szCs w:val="21"/>
-        </w:rPr>
-        <w:t>k</w:t>
-      </w:r>
-      <w:r>
-        <w:rPr>
-          <w:rFonts w:ascii="Times New Roman" w:eastAsia="宋体" w:hAnsi="Times New Roman" w:cs="Times New Roman" w:hint="eastAsia"/>
-          <w:szCs w:val="21"/>
-        </w:rPr>
-        <w:t>的待</w:t>
-      </w:r>
-      <w:proofErr w:type="gramStart"/>
-      <w:r>
-        <w:rPr>
-          <w:rFonts w:ascii="Times New Roman" w:eastAsia="宋体" w:hAnsi="Times New Roman" w:cs="Times New Roman" w:hint="eastAsia"/>
-          <w:szCs w:val="21"/>
-        </w:rPr>
-        <w:t>选范围</w:t>
-      </w:r>
-      <w:proofErr w:type="gramEnd"/>
-      <w:r>
-        <w:rPr>
-          <w:rFonts w:ascii="Times New Roman" w:eastAsia="宋体" w:hAnsi="Times New Roman" w:cs="Times New Roman" w:hint="eastAsia"/>
-          <w:szCs w:val="21"/>
-        </w:rPr>
-        <w:t>也不过几十。</w:t>
-      </w:r>
+          <w:rFonts w:ascii="Times New Roman" w:eastAsia="宋体" w:hAnsi="Times New Roman" w:cs="Times New Roman"/>
+          <w:i/>
+          <w:iCs/>
+          <w:szCs w:val="21"/>
+        </w:rPr>
+        <w:t>此处的选择程序可见：</w:t>
+      </w:r>
+      <w:hyperlink r:id="rId8" w:history="1">
+        <w:r>
+          <w:rPr>
+            <w:rStyle w:val="a9"/>
+            <w:rFonts w:ascii="Times New Roman" w:hAnsi="Times New Roman" w:cs="Times New Roman"/>
+            <w:i/>
+            <w:iCs/>
+          </w:rPr>
+          <w:t>https://github.com/TheLitFire/ML-Researchera/tree/master/Proj1-kNN/supporting%20codes</w:t>
+        </w:r>
+      </w:hyperlink>
     </w:p>
     <w:sectPr>
       <w:pgSz w:w="11906" w:h="16838"/>
